--- a/1_kubitnoe_preobr.docx
+++ b/1_kubitnoe_preobr.docx
@@ -7726,7 +7726,19 @@
         <w:rPr>
           <w:rFonts w:cs="Segoe UI Light" w:ascii="Segoe UI Light" w:hAnsi="Segoe UI Light"/>
         </w:rPr>
-        <w:t xml:space="preserve">Естественно, при росте числа кубитов наблюдается экспоненциальный рост времени выполнения преобразования. Однако, номер преобразуемого кубита не сильно повлиял на время выполнения преобразования. Что касается полученного графика, для 80 потоков наблюдается небольшое отклонение от общей регрессии ускорения, однако это связано сугубо с оптимизацией накладных расходов при определенном числе потоков. Распараллеливание эффективно и ускорение сравнимо с количеством вычислительных потоков. Максиамльный размер вектора, при котором не возникало ошибки выделения памяти </w:t>
+        <w:t xml:space="preserve">Естественно, при росте числа кубитов наблюдается экспоненциальный рост времени выполнения преобразования. Однако, номер преобразуемого кубита не сильно повлиял на время выполнения преобразования. Что касается полученного графика, </w:t>
+      </w:r>
+      <w:r>
+        <w:rPr>
+          <w:rFonts w:cs="Segoe UI Light" w:ascii="Segoe UI Light" w:hAnsi="Segoe UI Light"/>
+        </w:rPr>
+        <w:t>можно с полной уверенностью утверждать, что ускорение программы является неубывающей функцией от количества потоков и локальные экстремумы на графике не свидетельствуют в полной мере о каких-либо аномальностях</w:t>
+      </w:r>
+      <w:r>
+        <w:rPr>
+          <w:rFonts w:cs="Segoe UI Light" w:ascii="Segoe UI Light" w:hAnsi="Segoe UI Light"/>
+        </w:rPr>
+        <w:t xml:space="preserve">.  Максиамльный размер вектора, при котором не возникало ошибки выделения памяти </w:t>
       </w:r>
       <w:r>
         <w:rPr>
